--- a/Second_Word_Doc.docx
+++ b/Second_Word_Doc.docx
@@ -108,7 +108,49 @@
         <w:rPr>
           <w:lang w:val="en-GB"/>
         </w:rPr>
-        <w:t>. To test Github.</w:t>
+        <w:t xml:space="preserve">. </w:t>
+      </w:r>
+      <w:proofErr w:type="gramStart"/>
+      <w:r>
+        <w:rPr>
+          <w:lang w:val="en-GB"/>
+        </w:rPr>
+        <w:t xml:space="preserve">To test </w:t>
+      </w:r>
+      <w:proofErr w:type="spellStart"/>
+      <w:r>
+        <w:rPr>
+          <w:lang w:val="en-GB"/>
+        </w:rPr>
+        <w:t>Github</w:t>
+      </w:r>
+      <w:proofErr w:type="spellEnd"/>
+      <w:r>
+        <w:rPr>
+          <w:lang w:val="en-GB"/>
+        </w:rPr>
+        <w:t>.</w:t>
+      </w:r>
+      <w:proofErr w:type="gramEnd"/>
+    </w:p>
+    <w:p>
+      <w:pPr>
+        <w:rPr>
+          <w:lang w:val="en-GB"/>
+        </w:rPr>
+      </w:pPr>
+    </w:p>
+    <w:p>
+      <w:pPr>
+        <w:rPr>
+          <w:lang w:val="en-GB"/>
+        </w:rPr>
+      </w:pPr>
+      <w:r>
+        <w:rPr>
+          <w:lang w:val="en-GB"/>
+        </w:rPr>
+        <w:t>werwerwer</w:t>
       </w:r>
     </w:p>
     <w:sectPr>
